--- a/Modelos Supervisados/Modelos de Regresion.docx
+++ b/Modelos Supervisados/Modelos de Regresion.docx
@@ -1377,25 +1377,7 @@
           <w:sz w:val="24"/>
           <w:szCs w:val="24"/>
         </w:rPr>
-        <w:t xml:space="preserve">Lo que hace el algoritmo que mejor selecciona la solución de ajuste a los datos, (los valores </w:t>
-      </w:r>
-      <w:proofErr w:type="gramStart"/>
-      <w:r>
-        <w:rPr>
-          <w:rFonts w:ascii="Arial" w:hAnsi="Arial" w:cs="Arial"/>
-          <w:sz w:val="24"/>
-          <w:szCs w:val="24"/>
-        </w:rPr>
-        <w:t>wo,w</w:t>
-      </w:r>
-      <w:proofErr w:type="gramEnd"/>
-      <w:r>
-        <w:rPr>
-          <w:rFonts w:ascii="Arial" w:hAnsi="Arial" w:cs="Arial"/>
-          <w:sz w:val="24"/>
-          <w:szCs w:val="24"/>
-        </w:rPr>
-        <w:t xml:space="preserve">1,w2, que dan lugar al mejor hiperplano de mejor ajuste), es que determina los valores de dichos parámetros minimizando la función de costo, es decir, minimiza el error. </w:t>
+        <w:t xml:space="preserve">Lo que hace el algoritmo que mejor selecciona la solución de ajuste a los datos, (los valores wo,w1,w2, que dan lugar al mejor hiperplano de mejor ajuste), es que determina los valores de dichos parámetros minimizando la función de costo, es decir, minimiza el error. </w:t>
       </w:r>
     </w:p>
     <w:p>
@@ -2033,25 +2015,7 @@
           <w:sz w:val="24"/>
           <w:szCs w:val="24"/>
         </w:rPr>
-        <w:t>(</w:t>
-      </w:r>
-      <w:proofErr w:type="spellStart"/>
-      <w:r>
-        <w:rPr>
-          <w:rFonts w:ascii="Arial" w:hAnsi="Arial" w:cs="Arial"/>
-          <w:sz w:val="24"/>
-          <w:szCs w:val="24"/>
-        </w:rPr>
-        <w:t>mpg</w:t>
-      </w:r>
-      <w:proofErr w:type="spellEnd"/>
-      <w:r>
-        <w:rPr>
-          <w:rFonts w:ascii="Arial" w:hAnsi="Arial" w:cs="Arial"/>
-          <w:sz w:val="24"/>
-          <w:szCs w:val="24"/>
-        </w:rPr>
-        <w:t>)” produce un ligero empeoramiento en las métricas MSE, RMSE y MAE, más no así en R2.</w:t>
+        <w:t>(mpg)” produce un ligero empeoramiento en las métricas MSE, RMSE y MAE, más no así en R2.</w:t>
       </w:r>
     </w:p>
     <w:p>
@@ -2728,25 +2692,7 @@
           <w:sz w:val="24"/>
           <w:szCs w:val="24"/>
         </w:rPr>
-        <w:t>del modelo, w</w:t>
-      </w:r>
-      <w:proofErr w:type="gramStart"/>
-      <w:r>
-        <w:rPr>
-          <w:rFonts w:ascii="Arial" w:hAnsi="Arial" w:cs="Arial"/>
-          <w:sz w:val="24"/>
-          <w:szCs w:val="24"/>
-        </w:rPr>
-        <w:t>0,w</w:t>
-      </w:r>
-      <w:proofErr w:type="gramEnd"/>
-      <w:r>
-        <w:rPr>
-          <w:rFonts w:ascii="Arial" w:hAnsi="Arial" w:cs="Arial"/>
-          <w:sz w:val="24"/>
-          <w:szCs w:val="24"/>
-        </w:rPr>
-        <w:t>1,w2,w3 son los parámetros del modelo, asociadas a cada una de las características.</w:t>
+        <w:t>del modelo, w0,w1,w2,w3 son los parámetros del modelo, asociadas a cada una de las características.</w:t>
       </w:r>
     </w:p>
     <w:p>
@@ -2798,6 +2744,52 @@
             </a:graphic>
           </wp:inline>
         </w:drawing>
+      </w:r>
+    </w:p>
+    <w:p>
+      <w:pPr>
+        <w:jc w:val="both"/>
+        <w:rPr>
+          <w:rFonts w:ascii="Arial" w:hAnsi="Arial" w:cs="Arial"/>
+          <w:sz w:val="24"/>
+          <w:szCs w:val="24"/>
+        </w:rPr>
+      </w:pPr>
+    </w:p>
+    <w:p>
+      <w:pPr>
+        <w:jc w:val="center"/>
+        <w:rPr>
+          <w:rFonts w:ascii="Arial" w:hAnsi="Arial" w:cs="Arial"/>
+          <w:sz w:val="24"/>
+          <w:szCs w:val="24"/>
+        </w:rPr>
+      </w:pPr>
+      <w:r>
+        <w:rPr>
+          <w:rFonts w:ascii="Arial" w:hAnsi="Arial" w:cs="Arial"/>
+          <w:sz w:val="24"/>
+          <w:szCs w:val="24"/>
+        </w:rPr>
+        <w:t>MODELOS DE REGRESION LINEAL MULTIPLE</w:t>
+      </w:r>
+    </w:p>
+    <w:p>
+      <w:pPr>
+        <w:jc w:val="both"/>
+        <w:rPr>
+          <w:rFonts w:ascii="Arial" w:hAnsi="Arial" w:cs="Arial"/>
+          <w:sz w:val="24"/>
+          <w:szCs w:val="24"/>
+        </w:rPr>
+      </w:pPr>
+      <w:r>
+        <w:rPr>
+          <w:rFonts w:ascii="Arial" w:hAnsi="Arial" w:cs="Arial"/>
+          <w:sz w:val="24"/>
+          <w:szCs w:val="24"/>
+        </w:rPr>
+        <w:t xml:space="preserve">A menudo tenemos diferentes atributos, diferentes entradas, que podríamos querer usar para esta tarea de predecir algún resultado </w:t>
       </w:r>
     </w:p>
     <w:p>
